--- a/Primer Año/Segundo Semestre/Sistemas Colaborativos/Portafolio Estudiantil/Actividades o asignaciones realizadas durante el curso/Trabajos en clases/Test/2. Hábito 3 Cuadrante 1/Test 2.docx
+++ b/Primer Año/Segundo Semestre/Sistemas Colaborativos/Portafolio Estudiantil/Actividades o asignaciones realizadas durante el curso/Trabajos en clases/Test/2. Hábito 3 Cuadrante 1/Test 2.docx
@@ -1785,6 +1785,68 @@
         </w:rPr>
         <w:t xml:space="preserve"> Pienso que tengo que trabajar mucho en el tema de la motivación y la disciplina.</w:t>
       </w:r>
+    </w:p>
+    <w:p>
+      <w:pPr>
+        <w:pStyle w:val="Sinespaciado"/>
+        <w:jc w:val="both"/>
+        <w:rPr>
+          <w:rFonts w:ascii="Arial" w:hAnsi="Arial" w:cs="Arial"/>
+          <w:b/>
+          <w:lang w:val="es-MX"/>
+        </w:rPr>
+      </w:pPr>
+      <w:r>
+        <w:rPr>
+          <w:rFonts w:ascii="Arial" w:hAnsi="Arial" w:cs="Arial"/>
+          <w:b/>
+          <w:lang w:val="es-MX"/>
+        </w:rPr>
+        <w:lastRenderedPageBreak/>
+        <w:t>Consideraciones finales:</w:t>
+      </w:r>
+    </w:p>
+    <w:p>
+      <w:pPr>
+        <w:pStyle w:val="Sinespaciado"/>
+        <w:jc w:val="both"/>
+        <w:rPr>
+          <w:rFonts w:ascii="Arial" w:hAnsi="Arial" w:cs="Arial"/>
+          <w:b/>
+          <w:lang w:val="es-MX"/>
+        </w:rPr>
+      </w:pPr>
+    </w:p>
+    <w:p>
+      <w:pPr>
+        <w:jc w:val="both"/>
+        <w:rPr>
+          <w:rFonts w:ascii="Arial" w:hAnsi="Arial" w:cs="Arial"/>
+          <w:sz w:val="24"/>
+          <w:szCs w:val="24"/>
+          <w:lang w:val="es-MX"/>
+        </w:rPr>
+      </w:pPr>
+      <w:r>
+        <w:rPr>
+          <w:rFonts w:ascii="Arial" w:hAnsi="Arial" w:cs="Arial"/>
+          <w:sz w:val="24"/>
+          <w:szCs w:val="24"/>
+          <w:lang w:val="es-MX"/>
+        </w:rPr>
+        <w:t>Mi mayor roca al que me enfrento es a la disciplina y a la motivación. Soy de esas personas que hace las cosas rápido, planifica, pero hay veces que la motivación no me llega para realizar todas las cosas de manera disciplinada. Pienso que tengo que trabajar mucho en el tema de la motivación y la disciplina.</w:t>
+      </w:r>
+    </w:p>
+    <w:p>
+      <w:pPr>
+        <w:pStyle w:val="Sinespaciado"/>
+        <w:jc w:val="both"/>
+        <w:rPr>
+          <w:rFonts w:ascii="Arial" w:hAnsi="Arial" w:cs="Arial"/>
+          <w:b/>
+          <w:lang w:val="es-MX"/>
+        </w:rPr>
+      </w:pPr>
     </w:p>
     <w:sectPr>
       <w:pgSz w:w="12240" w:h="15840"/>
